--- a/hw6.docx
+++ b/hw6.docx
@@ -84,6 +84,7 @@
           <w:szCs w:val="20"/>
         </w:rPr>
       </w:pPr>
+      <w:proofErr w:type="spellStart"/>
       <w:r>
         <w:rPr>
           <w:rFonts w:ascii="Courier New" w:hAnsi="Courier New" w:cs="Courier New"/>
@@ -91,7 +92,17 @@
           <w:sz w:val="20"/>
           <w:szCs w:val="20"/>
         </w:rPr>
-        <w:t>Mergesort test:</w:t>
+        <w:t>Mergesort</w:t>
+      </w:r>
+      <w:proofErr w:type="spellEnd"/>
+      <w:r>
+        <w:rPr>
+          <w:rFonts w:ascii="Courier New" w:hAnsi="Courier New" w:cs="Courier New"/>
+          <w:color w:val="000000"/>
+          <w:sz w:val="20"/>
+          <w:szCs w:val="20"/>
+        </w:rPr>
+        <w:t xml:space="preserve"> test:</w:t>
       </w:r>
     </w:p>
     <w:p>
@@ -153,6 +164,7 @@
           <w:szCs w:val="20"/>
         </w:rPr>
       </w:pPr>
+      <w:proofErr w:type="spellStart"/>
       <w:r>
         <w:rPr>
           <w:rFonts w:ascii="Courier New" w:hAnsi="Courier New" w:cs="Courier New"/>
@@ -160,7 +172,17 @@
           <w:sz w:val="20"/>
           <w:szCs w:val="20"/>
         </w:rPr>
-        <w:t>RadixSort test:</w:t>
+        <w:t>RadixSort</w:t>
+      </w:r>
+      <w:proofErr w:type="spellEnd"/>
+      <w:r>
+        <w:rPr>
+          <w:rFonts w:ascii="Courier New" w:hAnsi="Courier New" w:cs="Courier New"/>
+          <w:color w:val="000000"/>
+          <w:sz w:val="20"/>
+          <w:szCs w:val="20"/>
+        </w:rPr>
+        <w:t xml:space="preserve"> test:</w:t>
       </w:r>
     </w:p>
     <w:p>
@@ -222,6 +244,7 @@
           <w:szCs w:val="20"/>
         </w:rPr>
       </w:pPr>
+      <w:proofErr w:type="spellStart"/>
       <w:r>
         <w:rPr>
           <w:rFonts w:ascii="Courier New" w:hAnsi="Courier New" w:cs="Courier New"/>
@@ -229,7 +252,17 @@
           <w:sz w:val="20"/>
           <w:szCs w:val="20"/>
         </w:rPr>
-        <w:t>RandSelect test:</w:t>
+        <w:t>RandSelect</w:t>
+      </w:r>
+      <w:proofErr w:type="spellEnd"/>
+      <w:r>
+        <w:rPr>
+          <w:rFonts w:ascii="Courier New" w:hAnsi="Courier New" w:cs="Courier New"/>
+          <w:color w:val="000000"/>
+          <w:sz w:val="20"/>
+          <w:szCs w:val="20"/>
+        </w:rPr>
+        <w:t xml:space="preserve"> test:</w:t>
       </w:r>
     </w:p>
     <w:p>
@@ -321,7 +354,7 @@
           <v:shape id="_x0000_i1027" type="#_x0000_t75" style="width:255pt;height:38pt" o:ole="">
             <v:imagedata r:id="rId7" o:title=""/>
           </v:shape>
-          <o:OLEObject Type="Embed" ProgID="Equation.DSMT4" ShapeID="_x0000_i1027" DrawAspect="Content" ObjectID="_1525187297" r:id="rId8"/>
+          <o:OLEObject Type="Embed" ProgID="Equation.DSMT4" ShapeID="_x0000_i1027" DrawAspect="Content" ObjectID="_1525188374" r:id="rId8"/>
         </w:object>
       </w:r>
       <w:r>
@@ -365,7 +398,7 @@
           <v:shape id="_x0000_i1025" type="#_x0000_t75" style="width:100pt;height:38pt" o:ole="">
             <v:imagedata r:id="rId9" o:title=""/>
           </v:shape>
-          <o:OLEObject Type="Embed" ProgID="Equation.DSMT4" ShapeID="_x0000_i1025" DrawAspect="Content" ObjectID="_1525187298" r:id="rId10"/>
+          <o:OLEObject Type="Embed" ProgID="Equation.DSMT4" ShapeID="_x0000_i1025" DrawAspect="Content" ObjectID="_1525188375" r:id="rId10"/>
         </w:object>
       </w:r>
       <w:r>
@@ -400,7 +433,7 @@
           <v:shape id="_x0000_i1028" type="#_x0000_t75" style="width:135pt;height:31pt" o:ole="">
             <v:imagedata r:id="rId11" o:title=""/>
           </v:shape>
-          <o:OLEObject Type="Embed" ProgID="Equation.DSMT4" ShapeID="_x0000_i1028" DrawAspect="Content" ObjectID="_1525187299" r:id="rId12"/>
+          <o:OLEObject Type="Embed" ProgID="Equation.DSMT4" ShapeID="_x0000_i1028" DrawAspect="Content" ObjectID="_1525188376" r:id="rId12"/>
         </w:object>
       </w:r>
       <w:r>
@@ -461,7 +494,7 @@
           <v:shape id="_x0000_i1030" type="#_x0000_t75" style="width:255pt;height:38pt" o:ole="">
             <v:imagedata r:id="rId7" o:title=""/>
           </v:shape>
-          <o:OLEObject Type="Embed" ProgID="Equation.DSMT4" ShapeID="_x0000_i1030" DrawAspect="Content" ObjectID="_1525187300" r:id="rId13"/>
+          <o:OLEObject Type="Embed" ProgID="Equation.DSMT4" ShapeID="_x0000_i1030" DrawAspect="Content" ObjectID="_1525188377" r:id="rId13"/>
         </w:object>
       </w:r>
       <w:r>
@@ -493,9 +526,11 @@
         </w:rPr>
         <w:t xml:space="preserve">ב. עבור </w:t>
       </w:r>
+      <w:proofErr w:type="spellStart"/>
       <w:r>
         <w:t>mergesort</w:t>
       </w:r>
+      <w:proofErr w:type="spellEnd"/>
       <w:r>
         <w:rPr>
           <w:rFonts w:hint="cs"/>
@@ -511,7 +546,7 @@
           <v:shape id="_x0000_i1031" type="#_x0000_t75" style="width:95pt;height:38pt" o:ole="">
             <v:imagedata r:id="rId14" o:title=""/>
           </v:shape>
-          <o:OLEObject Type="Embed" ProgID="Equation.DSMT4" ShapeID="_x0000_i1031" DrawAspect="Content" ObjectID="_1525187301" r:id="rId15"/>
+          <o:OLEObject Type="Embed" ProgID="Equation.DSMT4" ShapeID="_x0000_i1031" DrawAspect="Content" ObjectID="_1525188378" r:id="rId15"/>
         </w:object>
       </w:r>
       <w:r>
@@ -551,7 +586,7 @@
           <v:shape id="_x0000_i1032" type="#_x0000_t75" style="width:135pt;height:31pt" o:ole="">
             <v:imagedata r:id="rId16" o:title=""/>
           </v:shape>
-          <o:OLEObject Type="Embed" ProgID="Equation.DSMT4" ShapeID="_x0000_i1032" DrawAspect="Content" ObjectID="_1525187302" r:id="rId17"/>
+          <o:OLEObject Type="Embed" ProgID="Equation.DSMT4" ShapeID="_x0000_i1032" DrawAspect="Content" ObjectID="_1525188379" r:id="rId17"/>
         </w:object>
       </w:r>
       <w:r>
@@ -600,7 +635,7 @@
           <v:shape id="_x0000_i1033" type="#_x0000_t75" style="width:152pt;height:38pt" o:ole="">
             <v:imagedata r:id="rId18" o:title=""/>
           </v:shape>
-          <o:OLEObject Type="Embed" ProgID="Equation.DSMT4" ShapeID="_x0000_i1033" DrawAspect="Content" ObjectID="_1525187303" r:id="rId19"/>
+          <o:OLEObject Type="Embed" ProgID="Equation.DSMT4" ShapeID="_x0000_i1033" DrawAspect="Content" ObjectID="_1525188380" r:id="rId19"/>
         </w:object>
       </w:r>
       <w:r>
@@ -639,9 +674,11 @@
         </w:rPr>
         <w:t xml:space="preserve">עבור </w:t>
       </w:r>
+      <w:proofErr w:type="spellStart"/>
       <w:r>
         <w:t>radixsort</w:t>
       </w:r>
+      <w:proofErr w:type="spellEnd"/>
       <w:r>
         <w:rPr>
           <w:rFonts w:hint="cs"/>
@@ -667,7 +704,7 @@
           <v:shape id="_x0000_i1040" type="#_x0000_t75" style="width:89pt;height:38pt" o:ole="">
             <v:imagedata r:id="rId20" o:title=""/>
           </v:shape>
-          <o:OLEObject Type="Embed" ProgID="Equation.DSMT4" ShapeID="_x0000_i1040" DrawAspect="Content" ObjectID="_1525187304" r:id="rId21"/>
+          <o:OLEObject Type="Embed" ProgID="Equation.DSMT4" ShapeID="_x0000_i1040" DrawAspect="Content" ObjectID="_1525188381" r:id="rId21"/>
         </w:object>
       </w:r>
       <w:r>
@@ -707,7 +744,7 @@
           <v:shape id="_x0000_i1041" type="#_x0000_t75" style="width:129pt;height:31pt" o:ole="">
             <v:imagedata r:id="rId22" o:title=""/>
           </v:shape>
-          <o:OLEObject Type="Embed" ProgID="Equation.DSMT4" ShapeID="_x0000_i1041" DrawAspect="Content" ObjectID="_1525187305" r:id="rId23"/>
+          <o:OLEObject Type="Embed" ProgID="Equation.DSMT4" ShapeID="_x0000_i1041" DrawAspect="Content" ObjectID="_1525188382" r:id="rId23"/>
         </w:object>
       </w:r>
       <w:r>
@@ -754,7 +791,7 @@
           <v:shape id="_x0000_i1045" type="#_x0000_t75" style="width:135pt;height:38pt" o:ole="">
             <v:imagedata r:id="rId24" o:title=""/>
           </v:shape>
-          <o:OLEObject Type="Embed" ProgID="Equation.DSMT4" ShapeID="_x0000_i1045" DrawAspect="Content" ObjectID="_1525187306" r:id="rId25"/>
+          <o:OLEObject Type="Embed" ProgID="Equation.DSMT4" ShapeID="_x0000_i1045" DrawAspect="Content" ObjectID="_1525188383" r:id="rId25"/>
         </w:object>
       </w:r>
       <w:r>
@@ -792,9 +829,11 @@
         </w:rPr>
         <w:t xml:space="preserve">עבור </w:t>
       </w:r>
+      <w:proofErr w:type="spellStart"/>
       <w:r>
         <w:t>randselect</w:t>
       </w:r>
+      <w:proofErr w:type="spellEnd"/>
       <w:r>
         <w:rPr>
           <w:rFonts w:hint="cs"/>
@@ -810,7 +849,7 @@
           <v:shape id="_x0000_i1046" type="#_x0000_t75" style="width:83pt;height:38pt" o:ole="">
             <v:imagedata r:id="rId26" o:title=""/>
           </v:shape>
-          <o:OLEObject Type="Embed" ProgID="Equation.DSMT4" ShapeID="_x0000_i1046" DrawAspect="Content" ObjectID="_1525187307" r:id="rId27"/>
+          <o:OLEObject Type="Embed" ProgID="Equation.DSMT4" ShapeID="_x0000_i1046" DrawAspect="Content" ObjectID="_1525188384" r:id="rId27"/>
         </w:object>
       </w:r>
       <w:r>
@@ -825,7 +864,6 @@
       <w:pPr>
         <w:spacing w:after="80"/>
         <w:rPr>
-          <w:rFonts w:hint="cs"/>
           <w:rtl/>
         </w:rPr>
       </w:pPr>
@@ -845,7 +883,7 @@
           <v:shape id="_x0000_i1065" type="#_x0000_t75" style="width:117pt;height:31pt" o:ole="">
             <v:imagedata r:id="rId28" o:title=""/>
           </v:shape>
-          <o:OLEObject Type="Embed" ProgID="Equation.DSMT4" ShapeID="_x0000_i1065" DrawAspect="Content" ObjectID="_1525187308" r:id="rId29"/>
+          <o:OLEObject Type="Embed" ProgID="Equation.DSMT4" ShapeID="_x0000_i1065" DrawAspect="Content" ObjectID="_1525188385" r:id="rId29"/>
         </w:object>
       </w:r>
       <w:r>
@@ -854,6 +892,201 @@
           <w:rtl/>
         </w:rPr>
         <w:t>.</w:t>
+      </w:r>
+    </w:p>
+    <w:p>
+      <w:pPr>
+        <w:spacing w:after="80"/>
+        <w:rPr>
+          <w:rFonts w:hint="cs"/>
+          <w:rtl/>
+        </w:rPr>
+      </w:pPr>
+      <w:r>
+        <w:rPr>
+          <w:rFonts w:hint="cs"/>
+          <w:rtl/>
+        </w:rPr>
+        <w:lastRenderedPageBreak/>
+        <w:t xml:space="preserve">5. </w:t>
+      </w:r>
+      <w:r>
+        <w:rPr>
+          <w:rFonts w:hint="cs"/>
+          <w:rtl/>
+        </w:rPr>
+        <w:t xml:space="preserve">לא ניתן לקבל הערכה טובה של זמן הריצה של </w:t>
+      </w:r>
+      <w:r>
+        <w:t>quicksort</w:t>
+      </w:r>
+      <w:r>
+        <w:rPr>
+          <w:rFonts w:hint="cs"/>
+          <w:rtl/>
+        </w:rPr>
+        <w:t xml:space="preserve"> בעזרת מערך אחד רנדומלי </w:t>
+      </w:r>
+      <w:r>
+        <w:rPr>
+          <w:rtl/>
+        </w:rPr>
+        <w:t>–</w:t>
+      </w:r>
+      <w:r>
+        <w:rPr>
+          <w:rFonts w:hint="cs"/>
+          <w:rtl/>
+        </w:rPr>
+        <w:t xml:space="preserve"> זאת מאחר וה-</w:t>
+      </w:r>
+      <w:r>
+        <w:t>worst case</w:t>
+      </w:r>
+      <w:r>
+        <w:rPr>
+          <w:rFonts w:hint="cs"/>
+          <w:rtl/>
+        </w:rPr>
+        <w:t xml:space="preserve"> של </w:t>
+      </w:r>
+      <w:r>
+        <w:t>quicksort</w:t>
+      </w:r>
+      <w:r>
+        <w:rPr>
+          <w:rFonts w:hint="cs"/>
+          <w:rtl/>
+        </w:rPr>
+        <w:t xml:space="preserve"> הוא </w:t>
+      </w:r>
+      <w:r>
+        <w:rPr>
+          <w:position w:val="-10"/>
+        </w:rPr>
+        <w:object w:dxaOrig="639" w:dyaOrig="360">
+          <v:shape id="_x0000_i1067" type="#_x0000_t75" style="width:32pt;height:18pt" o:ole="">
+            <v:imagedata r:id="rId30" o:title=""/>
+          </v:shape>
+          <o:OLEObject Type="Embed" ProgID="Equation.DSMT4" ShapeID="_x0000_i1067" DrawAspect="Content" ObjectID="_1525188386" r:id="rId31"/>
+        </w:object>
+      </w:r>
+      <w:r>
+        <w:rPr>
+          <w:rFonts w:hint="cs"/>
+          <w:rtl/>
+        </w:rPr>
+        <w:t xml:space="preserve"> וה-</w:t>
+      </w:r>
+      <w:r>
+        <w:t>average case</w:t>
+      </w:r>
+      <w:r>
+        <w:rPr>
+          <w:rFonts w:hint="cs"/>
+          <w:rtl/>
+        </w:rPr>
+        <w:t xml:space="preserve"> הוא </w:t>
+      </w:r>
+      <w:r>
+        <w:rPr>
+          <w:position w:val="-10"/>
+        </w:rPr>
+        <w:object w:dxaOrig="680" w:dyaOrig="320">
+          <v:shape id="_x0000_i1068" type="#_x0000_t75" style="width:34pt;height:16pt" o:ole="">
+            <v:imagedata r:id="rId32" o:title=""/>
+          </v:shape>
+          <o:OLEObject Type="Embed" ProgID="Equation.DSMT4" ShapeID="_x0000_i1068" DrawAspect="Content" ObjectID="_1525188387" r:id="rId33"/>
+        </w:object>
+      </w:r>
+      <w:r>
+        <w:rPr>
+          <w:rFonts w:hint="cs"/>
+          <w:rtl/>
+        </w:rPr>
+        <w:t>. לא ידוע מהי צורת ההגרלה הספציפית של ה-</w:t>
+      </w:r>
+      <w:r>
+        <w:t>pivot</w:t>
+      </w:r>
+      <w:r>
+        <w:rPr>
+          <w:rFonts w:hint="cs"/>
+          <w:rtl/>
+        </w:rPr>
+        <w:t xml:space="preserve">ים ולכן לא נוכל לדעת אם ההגרלה הספציפית הזו תיפול למקרה של </w:t>
+      </w:r>
+      <w:r>
+        <w:t>worst case</w:t>
+      </w:r>
+      <w:r>
+        <w:rPr>
+          <w:rFonts w:hint="cs"/>
+          <w:rtl/>
+        </w:rPr>
+        <w:t xml:space="preserve"> או לא. ולא נדע להעריך את זמן הרוצה כראוי.</w:t>
+      </w:r>
+    </w:p>
+    <w:p>
+      <w:pPr>
+        <w:spacing w:after="80"/>
+        <w:rPr>
+          <w:rFonts w:hint="cs"/>
+          <w:rtl/>
+        </w:rPr>
+      </w:pPr>
+      <w:r>
+        <w:rPr>
+          <w:rFonts w:hint="cs"/>
+          <w:rtl/>
+        </w:rPr>
+        <w:t xml:space="preserve">6. מאחר ואלגוריתם המיון </w:t>
+      </w:r>
+      <w:proofErr w:type="spellStart"/>
+      <w:r>
+        <w:t>mergesort</w:t>
+      </w:r>
+      <w:proofErr w:type="spellEnd"/>
+      <w:r>
+        <w:rPr>
+          <w:rFonts w:hint="cs"/>
+          <w:rtl/>
+        </w:rPr>
+        <w:t xml:space="preserve"> מבצע מספר פעולות זהה ב- </w:t>
+      </w:r>
+      <w:r>
+        <w:t>average case</w:t>
+      </w:r>
+      <w:r>
+        <w:rPr>
+          <w:rFonts w:hint="cs"/>
+          <w:rtl/>
+        </w:rPr>
+        <w:t xml:space="preserve"> וה- </w:t>
+      </w:r>
+      <w:r>
+        <w:t>worst case</w:t>
+      </w:r>
+      <w:r>
+        <w:rPr>
+          <w:rFonts w:hint="cs"/>
+          <w:rtl/>
+        </w:rPr>
+        <w:t xml:space="preserve"> נקבל שזמן הריצה לא תלוי</w:t>
+      </w:r>
+      <w:r>
+        <w:rPr>
+          <w:rFonts w:hint="cs"/>
+          <w:rtl/>
+        </w:rPr>
+        <w:t xml:space="preserve"> בקלט, לכן אין משמעות למספרים שהו</w:t>
+      </w:r>
+      <w:r>
+        <w:rPr>
+          <w:rFonts w:hint="cs"/>
+          <w:rtl/>
+        </w:rPr>
+        <w:t>גרלו. לכן מערך אחד יספיק לביצוע הערכה טובה של זמן הריצה.</w:t>
       </w:r>
       <w:bookmarkStart w:id="0" w:name="_GoBack"/>
       <w:bookmarkEnd w:id="0"/>
@@ -867,7 +1100,7 @@
       </w:pPr>
     </w:p>
     <w:sectPr>
-      <w:headerReference w:type="default" r:id="rId30"/>
+      <w:headerReference w:type="default" r:id="rId34"/>
       <w:pgSz w:w="12240" w:h="15840"/>
       <w:pgMar w:top="1440" w:right="1800" w:bottom="1440" w:left="1800" w:header="720" w:footer="720" w:gutter="0"/>
       <w:cols w:space="720"/>

--- a/hw6.docx
+++ b/hw6.docx
@@ -205,7 +205,7 @@
           <w:sz w:val="20"/>
           <w:szCs w:val="20"/>
         </w:rPr>
-        <w:t>For size 400000 we got time: 0.2681371879</w:t>
+        <w:t>For size 400000 we got time: 2.1096659236</w:t>
       </w:r>
     </w:p>
     <w:p>
@@ -228,7 +228,7 @@
           <w:sz w:val="20"/>
           <w:szCs w:val="20"/>
         </w:rPr>
-        <w:t>For size 800000 we got time: 0.537354851</w:t>
+        <w:t>For size 800000 we got time: 4.2102141525</w:t>
       </w:r>
     </w:p>
     <w:p>
@@ -351,10 +351,10 @@
             <v:path o:extrusionok="f" gradientshapeok="t" o:connecttype="rect"/>
             <o:lock v:ext="edit" aspectratio="t"/>
           </v:shapetype>
-          <v:shape id="_x0000_i1027" type="#_x0000_t75" style="width:255pt;height:38pt" o:ole="">
+          <v:shape id="_x0000_i1025" type="#_x0000_t75" style="width:255pt;height:38.1pt" o:ole="">
             <v:imagedata r:id="rId7" o:title=""/>
           </v:shape>
-          <o:OLEObject Type="Embed" ProgID="Equation.DSMT4" ShapeID="_x0000_i1027" DrawAspect="Content" ObjectID="_1525188374" r:id="rId8"/>
+          <o:OLEObject Type="Embed" ProgID="Equation.DSMT4" ShapeID="_x0000_i1025" DrawAspect="Content" ObjectID="_1525606200" r:id="rId8"/>
         </w:object>
       </w:r>
       <w:r>
@@ -395,10 +395,10 @@
           <w:position w:val="-32"/>
         </w:rPr>
         <w:object w:dxaOrig="2000" w:dyaOrig="760">
-          <v:shape id="_x0000_i1025" type="#_x0000_t75" style="width:100pt;height:38pt" o:ole="">
+          <v:shape id="_x0000_i1026" type="#_x0000_t75" style="width:99.9pt;height:38.1pt" o:ole="">
             <v:imagedata r:id="rId9" o:title=""/>
           </v:shape>
-          <o:OLEObject Type="Embed" ProgID="Equation.DSMT4" ShapeID="_x0000_i1025" DrawAspect="Content" ObjectID="_1525188375" r:id="rId10"/>
+          <o:OLEObject Type="Embed" ProgID="Equation.DSMT4" ShapeID="_x0000_i1026" DrawAspect="Content" ObjectID="_1525606201" r:id="rId10"/>
         </w:object>
       </w:r>
       <w:r>
@@ -414,7 +414,6 @@
         <w:pStyle w:val="a3"/>
         <w:spacing w:after="80"/>
         <w:rPr>
-          <w:rFonts w:hint="cs"/>
           <w:rtl/>
         </w:rPr>
       </w:pPr>
@@ -430,10 +429,10 @@
           <w:position w:val="-24"/>
         </w:rPr>
         <w:object w:dxaOrig="2700" w:dyaOrig="620">
-          <v:shape id="_x0000_i1028" type="#_x0000_t75" style="width:135pt;height:31pt" o:ole="">
+          <v:shape id="_x0000_i1027" type="#_x0000_t75" style="width:135pt;height:30.9pt" o:ole="">
             <v:imagedata r:id="rId11" o:title=""/>
           </v:shape>
-          <o:OLEObject Type="Embed" ProgID="Equation.DSMT4" ShapeID="_x0000_i1028" DrawAspect="Content" ObjectID="_1525188376" r:id="rId12"/>
+          <o:OLEObject Type="Embed" ProgID="Equation.DSMT4" ShapeID="_x0000_i1027" DrawAspect="Content" ObjectID="_1525606202" r:id="rId12"/>
         </w:object>
       </w:r>
       <w:r>
@@ -448,7 +447,6 @@
       <w:pPr>
         <w:spacing w:after="80"/>
         <w:rPr>
-          <w:rFonts w:hint="cs"/>
           <w:rtl/>
         </w:rPr>
       </w:pPr>
@@ -491,10 +489,10 @@
           <w:position w:val="-32"/>
         </w:rPr>
         <w:object w:dxaOrig="5100" w:dyaOrig="760">
-          <v:shape id="_x0000_i1030" type="#_x0000_t75" style="width:255pt;height:38pt" o:ole="">
+          <v:shape id="_x0000_i1028" type="#_x0000_t75" style="width:255pt;height:38.1pt" o:ole="">
             <v:imagedata r:id="rId7" o:title=""/>
           </v:shape>
-          <o:OLEObject Type="Embed" ProgID="Equation.DSMT4" ShapeID="_x0000_i1030" DrawAspect="Content" ObjectID="_1525188377" r:id="rId13"/>
+          <o:OLEObject Type="Embed" ProgID="Equation.DSMT4" ShapeID="_x0000_i1028" DrawAspect="Content" ObjectID="_1525606203" r:id="rId13"/>
         </w:object>
       </w:r>
       <w:r>
@@ -509,7 +507,6 @@
       <w:pPr>
         <w:spacing w:after="80"/>
         <w:rPr>
-          <w:rFonts w:hint="cs"/>
           <w:rtl/>
         </w:rPr>
       </w:pPr>
@@ -543,10 +540,10 @@
           <w:position w:val="-32"/>
         </w:rPr>
         <w:object w:dxaOrig="1900" w:dyaOrig="760">
-          <v:shape id="_x0000_i1031" type="#_x0000_t75" style="width:95pt;height:38pt" o:ole="">
+          <v:shape id="_x0000_i1029" type="#_x0000_t75" style="width:95.1pt;height:38.1pt" o:ole="">
             <v:imagedata r:id="rId14" o:title=""/>
           </v:shape>
-          <o:OLEObject Type="Embed" ProgID="Equation.DSMT4" ShapeID="_x0000_i1031" DrawAspect="Content" ObjectID="_1525188378" r:id="rId15"/>
+          <o:OLEObject Type="Embed" ProgID="Equation.DSMT4" ShapeID="_x0000_i1029" DrawAspect="Content" ObjectID="_1525606204" r:id="rId15"/>
         </w:object>
       </w:r>
       <w:r>
@@ -561,7 +558,6 @@
       <w:pPr>
         <w:spacing w:after="80"/>
         <w:rPr>
-          <w:rFonts w:hint="cs"/>
           <w:rtl/>
         </w:rPr>
       </w:pPr>
@@ -583,10 +579,10 @@
           <w:position w:val="-24"/>
         </w:rPr>
         <w:object w:dxaOrig="2700" w:dyaOrig="620">
-          <v:shape id="_x0000_i1032" type="#_x0000_t75" style="width:135pt;height:31pt" o:ole="">
+          <v:shape id="_x0000_i1030" type="#_x0000_t75" style="width:135pt;height:30.9pt" o:ole="">
             <v:imagedata r:id="rId16" o:title=""/>
           </v:shape>
-          <o:OLEObject Type="Embed" ProgID="Equation.DSMT4" ShapeID="_x0000_i1032" DrawAspect="Content" ObjectID="_1525188379" r:id="rId17"/>
+          <o:OLEObject Type="Embed" ProgID="Equation.DSMT4" ShapeID="_x0000_i1030" DrawAspect="Content" ObjectID="_1525606205" r:id="rId17"/>
         </w:object>
       </w:r>
       <w:r>
@@ -601,7 +597,6 @@
       <w:pPr>
         <w:spacing w:after="80"/>
         <w:rPr>
-          <w:rFonts w:hint="cs"/>
           <w:rtl/>
         </w:rPr>
       </w:pPr>
@@ -632,10 +627,10 @@
           <w:position w:val="-32"/>
         </w:rPr>
         <w:object w:dxaOrig="3040" w:dyaOrig="760">
-          <v:shape id="_x0000_i1033" type="#_x0000_t75" style="width:152pt;height:38pt" o:ole="">
+          <v:shape id="_x0000_i1031" type="#_x0000_t75" style="width:152.1pt;height:38.1pt" o:ole="">
             <v:imagedata r:id="rId18" o:title=""/>
           </v:shape>
-          <o:OLEObject Type="Embed" ProgID="Equation.DSMT4" ShapeID="_x0000_i1033" DrawAspect="Content" ObjectID="_1525188380" r:id="rId19"/>
+          <o:OLEObject Type="Embed" ProgID="Equation.DSMT4" ShapeID="_x0000_i1031" DrawAspect="Content" ObjectID="_1525606206" r:id="rId19"/>
         </w:object>
       </w:r>
       <w:r>
@@ -650,7 +645,6 @@
       <w:pPr>
         <w:spacing w:after="80"/>
         <w:rPr>
-          <w:rFonts w:hint="cs"/>
           <w:rtl/>
         </w:rPr>
       </w:pPr>
@@ -700,11 +694,11 @@
         <w:rPr>
           <w:position w:val="-32"/>
         </w:rPr>
-        <w:object w:dxaOrig="1780" w:dyaOrig="760">
-          <v:shape id="_x0000_i1040" type="#_x0000_t75" style="width:89pt;height:38pt" o:ole="">
+        <w:object w:dxaOrig="1760" w:dyaOrig="760">
+          <v:shape id="_x0000_i1040" type="#_x0000_t75" style="width:87.9pt;height:38.1pt" o:ole="">
             <v:imagedata r:id="rId20" o:title=""/>
           </v:shape>
-          <o:OLEObject Type="Embed" ProgID="Equation.DSMT4" ShapeID="_x0000_i1040" DrawAspect="Content" ObjectID="_1525188381" r:id="rId21"/>
+          <o:OLEObject Type="Embed" ProgID="Equation.DSMT4" ShapeID="_x0000_i1040" DrawAspect="Content" ObjectID="_1525606207" r:id="rId21"/>
         </w:object>
       </w:r>
       <w:r>
@@ -719,7 +713,6 @@
       <w:pPr>
         <w:spacing w:after="80"/>
         <w:rPr>
-          <w:rFonts w:hint="cs"/>
           <w:rtl/>
         </w:rPr>
       </w:pPr>
@@ -741,10 +734,10 @@
           <w:position w:val="-24"/>
         </w:rPr>
         <w:object w:dxaOrig="2580" w:dyaOrig="620">
-          <v:shape id="_x0000_i1041" type="#_x0000_t75" style="width:129pt;height:31pt" o:ole="">
+          <v:shape id="_x0000_i1043" type="#_x0000_t75" style="width:129pt;height:30.9pt" o:ole="">
             <v:imagedata r:id="rId22" o:title=""/>
           </v:shape>
-          <o:OLEObject Type="Embed" ProgID="Equation.DSMT4" ShapeID="_x0000_i1041" DrawAspect="Content" ObjectID="_1525188382" r:id="rId23"/>
+          <o:OLEObject Type="Embed" ProgID="Equation.DSMT4" ShapeID="_x0000_i1043" DrawAspect="Content" ObjectID="_1525606208" r:id="rId23"/>
         </w:object>
       </w:r>
       <w:r>
@@ -754,12 +747,13 @@
         </w:rPr>
         <w:t>.</w:t>
       </w:r>
+      <w:bookmarkStart w:id="0" w:name="_GoBack"/>
+      <w:bookmarkEnd w:id="0"/>
     </w:p>
     <w:p>
       <w:pPr>
         <w:spacing w:after="80"/>
         <w:rPr>
-          <w:rFonts w:hint="cs"/>
           <w:rtl/>
         </w:rPr>
       </w:pPr>
@@ -788,10 +782,10 @@
           <w:position w:val="-32"/>
         </w:rPr>
         <w:object w:dxaOrig="2700" w:dyaOrig="760">
-          <v:shape id="_x0000_i1045" type="#_x0000_t75" style="width:135pt;height:38pt" o:ole="">
+          <v:shape id="_x0000_i1034" type="#_x0000_t75" style="width:135pt;height:38.1pt" o:ole="">
             <v:imagedata r:id="rId24" o:title=""/>
           </v:shape>
-          <o:OLEObject Type="Embed" ProgID="Equation.DSMT4" ShapeID="_x0000_i1045" DrawAspect="Content" ObjectID="_1525188383" r:id="rId25"/>
+          <o:OLEObject Type="Embed" ProgID="Equation.DSMT4" ShapeID="_x0000_i1034" DrawAspect="Content" ObjectID="_1525606209" r:id="rId25"/>
         </w:object>
       </w:r>
       <w:r>
@@ -846,10 +840,10 @@
           <w:position w:val="-32"/>
         </w:rPr>
         <w:object w:dxaOrig="1660" w:dyaOrig="760">
-          <v:shape id="_x0000_i1046" type="#_x0000_t75" style="width:83pt;height:38pt" o:ole="">
+          <v:shape id="_x0000_i1035" type="#_x0000_t75" style="width:83.1pt;height:38.1pt" o:ole="">
             <v:imagedata r:id="rId26" o:title=""/>
           </v:shape>
-          <o:OLEObject Type="Embed" ProgID="Equation.DSMT4" ShapeID="_x0000_i1046" DrawAspect="Content" ObjectID="_1525188384" r:id="rId27"/>
+          <o:OLEObject Type="Embed" ProgID="Equation.DSMT4" ShapeID="_x0000_i1035" DrawAspect="Content" ObjectID="_1525606210" r:id="rId27"/>
         </w:object>
       </w:r>
       <w:r>
@@ -880,10 +874,10 @@
           <w:position w:val="-24"/>
         </w:rPr>
         <w:object w:dxaOrig="2340" w:dyaOrig="620">
-          <v:shape id="_x0000_i1065" type="#_x0000_t75" style="width:117pt;height:31pt" o:ole="">
+          <v:shape id="_x0000_i1036" type="#_x0000_t75" style="width:117pt;height:30.9pt" o:ole="">
             <v:imagedata r:id="rId28" o:title=""/>
           </v:shape>
-          <o:OLEObject Type="Embed" ProgID="Equation.DSMT4" ShapeID="_x0000_i1065" DrawAspect="Content" ObjectID="_1525188385" r:id="rId29"/>
+          <o:OLEObject Type="Embed" ProgID="Equation.DSMT4" ShapeID="_x0000_i1036" DrawAspect="Content" ObjectID="_1525606211" r:id="rId29"/>
         </w:object>
       </w:r>
       <w:r>
@@ -898,7 +892,6 @@
       <w:pPr>
         <w:spacing w:after="80"/>
         <w:rPr>
-          <w:rFonts w:hint="cs"/>
           <w:rtl/>
         </w:rPr>
       </w:pPr>
@@ -965,10 +958,10 @@
           <w:position w:val="-10"/>
         </w:rPr>
         <w:object w:dxaOrig="639" w:dyaOrig="360">
-          <v:shape id="_x0000_i1067" type="#_x0000_t75" style="width:32pt;height:18pt" o:ole="">
+          <v:shape id="_x0000_i1037" type="#_x0000_t75" style="width:32.1pt;height:18pt" o:ole="">
             <v:imagedata r:id="rId30" o:title=""/>
           </v:shape>
-          <o:OLEObject Type="Embed" ProgID="Equation.DSMT4" ShapeID="_x0000_i1067" DrawAspect="Content" ObjectID="_1525188386" r:id="rId31"/>
+          <o:OLEObject Type="Embed" ProgID="Equation.DSMT4" ShapeID="_x0000_i1037" DrawAspect="Content" ObjectID="_1525606212" r:id="rId31"/>
         </w:object>
       </w:r>
       <w:r>
@@ -993,10 +986,10 @@
           <w:position w:val="-10"/>
         </w:rPr>
         <w:object w:dxaOrig="680" w:dyaOrig="320">
-          <v:shape id="_x0000_i1068" type="#_x0000_t75" style="width:34pt;height:16pt" o:ole="">
+          <v:shape id="_x0000_i1038" type="#_x0000_t75" style="width:33.9pt;height:15.9pt" o:ole="">
             <v:imagedata r:id="rId32" o:title=""/>
           </v:shape>
-          <o:OLEObject Type="Embed" ProgID="Equation.DSMT4" ShapeID="_x0000_i1068" DrawAspect="Content" ObjectID="_1525188387" r:id="rId33"/>
+          <o:OLEObject Type="Embed" ProgID="Equation.DSMT4" ShapeID="_x0000_i1038" DrawAspect="Content" ObjectID="_1525606213" r:id="rId33"/>
         </w:object>
       </w:r>
       <w:r>
@@ -1031,7 +1024,6 @@
       <w:pPr>
         <w:spacing w:after="80"/>
         <w:rPr>
-          <w:rFonts w:hint="cs"/>
           <w:rtl/>
         </w:rPr>
       </w:pPr>
@@ -1088,13 +1080,10 @@
         </w:rPr>
         <w:t>גרלו. לכן מערך אחד יספיק לביצוע הערכה טובה של זמן הריצה.</w:t>
       </w:r>
-      <w:bookmarkStart w:id="0" w:name="_GoBack"/>
-      <w:bookmarkEnd w:id="0"/>
-    </w:p>
-    <w:p>
-      <w:pPr>
-        <w:rPr>
-          <w:rFonts w:hint="cs"/>
+    </w:p>
+    <w:p>
+      <w:pPr>
+        <w:rPr>
           <w:rtl/>
         </w:rPr>
       </w:pPr>
